--- a/static/related/da/Plantilla_DA_CloudPrivat_DT_DAQ_V2.3.docx
+++ b/static/related/da/Plantilla_DA_CloudPrivat_DT_DAQ_V2.3.docx
@@ -8765,6 +8765,94 @@
       </w:r>
     </w:p>
     <w:p/>
+    <w:p>
+      <w:pPr>
+        <w:rPr>
+          <w:lang w:val="es-ES"/>
+        </w:rPr>
+      </w:pPr>
+      <w:r>
+        <w:rPr>
+          <w:i/>
+          <w:iCs/>
+          <w:color w:val="FF0000"/>
+        </w:rPr>
+        <w:t xml:space="preserve">IMPORTANT: Només caldrà respondre aquest apartat en cas que hi hagi comunicacions amb qualsevol </w:t>
+      </w:r>
+      <w:proofErr w:type="spellStart"/>
+      <w:r>
+        <w:rPr>
+          <w:i/>
+          <w:iCs/>
+          <w:color w:val="FF0000"/>
+        </w:rPr>
+        <w:t>hiperescalar</w:t>
+      </w:r>
+      <w:proofErr w:type="spellEnd"/>
+      <w:r>
+        <w:rPr>
+          <w:i/>
+          <w:iCs/>
+          <w:color w:val="FF0000"/>
+        </w:rPr>
+        <w:t xml:space="preserve"> de </w:t>
+      </w:r>
+      <w:proofErr w:type="spellStart"/>
+      <w:r>
+        <w:rPr>
+          <w:i/>
+          <w:iCs/>
+          <w:color w:val="FF0000"/>
+        </w:rPr>
+        <w:t>cloud</w:t>
+      </w:r>
+      <w:proofErr w:type="spellEnd"/>
+      <w:r>
+        <w:rPr>
+          <w:i/>
+          <w:iCs/>
+          <w:color w:val="FF0000"/>
+        </w:rPr>
+        <w:t xml:space="preserve"> públic (</w:t>
+      </w:r>
+      <w:proofErr w:type="spellStart"/>
+      <w:r>
+        <w:rPr>
+          <w:i/>
+          <w:iCs/>
+          <w:color w:val="FF0000"/>
+        </w:rPr>
+        <w:t>Azure</w:t>
+      </w:r>
+      <w:proofErr w:type="spellEnd"/>
+      <w:r>
+        <w:rPr>
+          <w:i/>
+          <w:iCs/>
+          <w:color w:val="FF0000"/>
+        </w:rPr>
+        <w:t xml:space="preserve">, AWS, </w:t>
+      </w:r>
+      <w:proofErr w:type="spellStart"/>
+      <w:r>
+        <w:rPr>
+          <w:i/>
+          <w:iCs/>
+          <w:color w:val="FF0000"/>
+        </w:rPr>
+        <w:t>Google</w:t>
+      </w:r>
+      <w:proofErr w:type="spellEnd"/>
+      <w:r>
+        <w:rPr>
+          <w:i/>
+          <w:iCs/>
+          <w:color w:val="FF0000"/>
+        </w:rPr>
+        <w:t xml:space="preserve"> Cloud, etc.). Aquesta indicació també aplica per al punt 4.3.2 (Informació relativa a les resolucions DNS Net0).</w:t>
+      </w:r>
+    </w:p>
+    <w:p/>
     <w:tbl>
       <w:tblPr>
         <w:tblStyle w:val="Taulaambquadrcula"/>
@@ -10205,7 +10293,7 @@
           <v:shape id="_x0000_i1025" type="#_x0000_t75" style="width:50.7pt;height:32.55pt" o:ole="">
             <v:imagedata r:id="rId13" o:title=""/>
           </v:shape>
-          <o:OLEObject Type="Embed" ProgID="Package" ShapeID="_x0000_i1025" DrawAspect="Icon" ObjectID="_1791302049" r:id="rId14"/>
+          <o:OLEObject Type="Embed" ProgID="Package" ShapeID="_x0000_i1025" DrawAspect="Icon" ObjectID="_1792420634" r:id="rId14"/>
         </w:object>
       </w:r>
     </w:p>
@@ -10276,6 +10364,7 @@
           <w:noProof/>
           <w:color w:val="0070C0"/>
         </w:rPr>
+        <w:lastRenderedPageBreak/>
         <w:drawing>
           <wp:inline distT="0" distB="0" distL="0" distR="0" wp14:anchorId="4DDE8DDF" wp14:editId="6DF5729C">
             <wp:extent cx="2520000" cy="1764000"/>
@@ -10350,7 +10439,6 @@
         </w:rPr>
       </w:pPr>
       <w:r>
-        <w:lastRenderedPageBreak/>
         <w:br w:type="page"/>
       </w:r>
     </w:p>
@@ -19112,6 +19200,154 @@
           <w:bCs/>
           <w:i/>
           <w:color w:val="0070C0"/>
+          <w:lang w:val="es-ES"/>
+        </w:rPr>
+      </w:pPr>
+      <w:bookmarkStart w:id="659" w:name="OLE_LINK1"/>
+      <w:r>
+        <w:rPr>
+          <w:bCs/>
+          <w:i/>
+          <w:iCs/>
+          <w:color w:val="FF0000"/>
+        </w:rPr>
+        <w:t xml:space="preserve">IMPORTANT: Només caldrà </w:t>
+      </w:r>
+      <w:r>
+        <w:rPr>
+          <w:bCs/>
+          <w:i/>
+          <w:iCs/>
+          <w:color w:val="FF0000"/>
+        </w:rPr>
+        <w:t xml:space="preserve">afegir aquesta informació relativa a les instàncies </w:t>
+      </w:r>
+      <w:proofErr w:type="spellStart"/>
+      <w:r>
+        <w:rPr>
+          <w:bCs/>
+          <w:i/>
+          <w:iCs/>
+          <w:color w:val="FF0000"/>
+        </w:rPr>
+        <w:t>cloud</w:t>
+      </w:r>
+      <w:proofErr w:type="spellEnd"/>
+      <w:r>
+        <w:rPr>
+          <w:bCs/>
+          <w:i/>
+          <w:iCs/>
+          <w:color w:val="FF0000"/>
+        </w:rPr>
+        <w:t xml:space="preserve"> públic</w:t>
+      </w:r>
+      <w:r>
+        <w:rPr>
+          <w:bCs/>
+          <w:i/>
+          <w:iCs/>
+          <w:color w:val="FF0000"/>
+        </w:rPr>
+        <w:t xml:space="preserve"> en cas que hi hagi comunicacions amb qualsevol </w:t>
+      </w:r>
+      <w:proofErr w:type="spellStart"/>
+      <w:r>
+        <w:rPr>
+          <w:bCs/>
+          <w:i/>
+          <w:iCs/>
+          <w:color w:val="FF0000"/>
+        </w:rPr>
+        <w:t>hiperescalar</w:t>
+      </w:r>
+      <w:proofErr w:type="spellEnd"/>
+      <w:r>
+        <w:rPr>
+          <w:bCs/>
+          <w:i/>
+          <w:iCs/>
+          <w:color w:val="FF0000"/>
+        </w:rPr>
+        <w:t xml:space="preserve"> de </w:t>
+      </w:r>
+      <w:proofErr w:type="spellStart"/>
+      <w:r>
+        <w:rPr>
+          <w:bCs/>
+          <w:i/>
+          <w:iCs/>
+          <w:color w:val="FF0000"/>
+        </w:rPr>
+        <w:t>cloud</w:t>
+      </w:r>
+      <w:proofErr w:type="spellEnd"/>
+      <w:r>
+        <w:rPr>
+          <w:bCs/>
+          <w:i/>
+          <w:iCs/>
+          <w:color w:val="FF0000"/>
+        </w:rPr>
+        <w:t xml:space="preserve"> públic (</w:t>
+      </w:r>
+      <w:proofErr w:type="spellStart"/>
+      <w:r>
+        <w:rPr>
+          <w:bCs/>
+          <w:i/>
+          <w:iCs/>
+          <w:color w:val="FF0000"/>
+        </w:rPr>
+        <w:t>Azure</w:t>
+      </w:r>
+      <w:proofErr w:type="spellEnd"/>
+      <w:r>
+        <w:rPr>
+          <w:bCs/>
+          <w:i/>
+          <w:iCs/>
+          <w:color w:val="FF0000"/>
+        </w:rPr>
+        <w:t xml:space="preserve">, AWS, </w:t>
+      </w:r>
+      <w:proofErr w:type="spellStart"/>
+      <w:r>
+        <w:rPr>
+          <w:bCs/>
+          <w:i/>
+          <w:iCs/>
+          <w:color w:val="FF0000"/>
+        </w:rPr>
+        <w:t>Google</w:t>
+      </w:r>
+      <w:proofErr w:type="spellEnd"/>
+      <w:r>
+        <w:rPr>
+          <w:bCs/>
+          <w:i/>
+          <w:iCs/>
+          <w:color w:val="FF0000"/>
+        </w:rPr>
+        <w:t xml:space="preserve"> Cloud, etc.). </w:t>
+      </w:r>
+      <w:bookmarkEnd w:id="659"/>
+    </w:p>
+    <w:p>
+      <w:pPr>
+        <w:rPr>
+          <w:b/>
+          <w:i/>
+          <w:color w:val="0070C0"/>
+        </w:rPr>
+      </w:pPr>
+    </w:p>
+    <w:p>
+      <w:pPr>
+        <w:rPr>
+          <w:bCs/>
+          <w:i/>
+          <w:color w:val="0070C0"/>
         </w:rPr>
       </w:pPr>
       <w:r>
@@ -19693,7 +19929,15 @@
                 <w:iCs/>
                 <w:color w:val="0070C0"/>
               </w:rPr>
-              <w:t>Proxy Net0</w:t>
+              <w:t xml:space="preserve">Proxy </w:t>
+            </w:r>
+            <w:r>
+              <w:rPr>
+                <w:b/>
+                <w:iCs/>
+                <w:color w:val="0070C0"/>
+              </w:rPr>
+              <w:t>Internet</w:t>
             </w:r>
           </w:p>
           <w:p>
@@ -20611,8 +20855,8 @@
           <w:color w:val="000080"/>
         </w:rPr>
       </w:pPr>
-      <w:bookmarkStart w:id="659" w:name="_Toc350498909"/>
-      <w:bookmarkStart w:id="660" w:name="_Toc76374189"/>
+      <w:bookmarkStart w:id="660" w:name="_Toc350498909"/>
+      <w:bookmarkStart w:id="661" w:name="_Toc76374189"/>
       <w:r>
         <w:br w:type="page"/>
       </w:r>
@@ -20631,8 +20875,8 @@
         <w:lastRenderedPageBreak/>
         <w:t>Vista Operacional</w:t>
       </w:r>
-      <w:bookmarkEnd w:id="659"/>
       <w:bookmarkEnd w:id="660"/>
+      <w:bookmarkEnd w:id="661"/>
     </w:p>
     <w:p>
       <w:pPr>
@@ -21852,10 +22096,10 @@
         <w:pageBreakBefore w:val="0"/>
         <w:jc w:val="left"/>
       </w:pPr>
-      <w:bookmarkStart w:id="661" w:name="_Toc527534455"/>
-      <w:bookmarkStart w:id="662" w:name="_Toc76374190"/>
-      <w:bookmarkStart w:id="663" w:name="_Toc350498910"/>
-      <w:bookmarkEnd w:id="661"/>
+      <w:bookmarkStart w:id="662" w:name="_Toc527534455"/>
+      <w:bookmarkStart w:id="663" w:name="_Toc76374190"/>
+      <w:bookmarkStart w:id="664" w:name="_Toc350498910"/>
+      <w:bookmarkEnd w:id="662"/>
       <w:r>
         <w:lastRenderedPageBreak/>
         <w:t>Pe</w:t>
@@ -21866,7 +22110,7 @@
       <w:r>
         <w:t>spectives Transversals</w:t>
       </w:r>
-      <w:bookmarkEnd w:id="662"/>
+      <w:bookmarkEnd w:id="663"/>
     </w:p>
     <w:p>
       <w:pPr>
@@ -21878,14 +22122,14 @@
           <w:lang w:val="ca-ES"/>
         </w:rPr>
       </w:pPr>
-      <w:bookmarkStart w:id="664" w:name="_Toc76374191"/>
+      <w:bookmarkStart w:id="665" w:name="_Toc76374191"/>
       <w:r>
         <w:rPr>
           <w:lang w:val="ca-ES"/>
         </w:rPr>
         <w:t>Seguretat</w:t>
       </w:r>
-      <w:bookmarkEnd w:id="664"/>
+      <w:bookmarkEnd w:id="665"/>
     </w:p>
     <w:p>
       <w:pPr>
@@ -22021,7 +22265,7 @@
                 <w:iCs/>
                 <w:color w:val="000000" w:themeColor="text1"/>
               </w:rPr>
-              <w:t xml:space="preserve">Mesures de seguretat bàsiques de </w:t>
+              <w:t xml:space="preserve">Mesures de seguretat bàsiques de l’Agència de </w:t>
             </w:r>
             <w:proofErr w:type="spellStart"/>
             <w:r>
@@ -22030,9 +22274,17 @@
                 <w:iCs/>
                 <w:color w:val="000000" w:themeColor="text1"/>
               </w:rPr>
-              <w:t>Cesicat</w:t>
+              <w:t>Ciberseguretat</w:t>
             </w:r>
             <w:proofErr w:type="spellEnd"/>
+            <w:r>
+              <w:rPr>
+                <w:b/>
+                <w:iCs/>
+                <w:color w:val="000000" w:themeColor="text1"/>
+              </w:rPr>
+              <w:t xml:space="preserve"> de Catalunya</w:t>
+            </w:r>
           </w:p>
         </w:tc>
         <w:tc>
@@ -22568,7 +22820,7 @@
             </w:r>
             <w:proofErr w:type="spellEnd"/>
           </w:p>
-          <w:bookmarkStart w:id="665" w:name="OLE_LINK3"/>
+          <w:bookmarkStart w:id="666" w:name="OLE_LINK3"/>
           <w:p>
             <w:pPr>
               <w:rPr>
@@ -22599,7 +22851,7 @@
                 </w:r>
               </w:sdtContent>
             </w:sdt>
-            <w:bookmarkEnd w:id="665"/>
+            <w:bookmarkEnd w:id="666"/>
             <w:r>
               <w:rPr>
                 <w:iCs/>
@@ -23059,7 +23311,7 @@
           <w:lang w:val="ca-ES"/>
         </w:rPr>
       </w:pPr>
-      <w:bookmarkStart w:id="666" w:name="_Toc76374192"/>
+      <w:bookmarkStart w:id="667" w:name="_Toc76374192"/>
       <w:r>
         <w:rPr>
           <w:lang w:val="ca-ES"/>
@@ -23067,7 +23319,7 @@
         <w:lastRenderedPageBreak/>
         <w:t>Rendiment i escalabilitat</w:t>
       </w:r>
-      <w:bookmarkEnd w:id="666"/>
+      <w:bookmarkEnd w:id="667"/>
     </w:p>
     <w:p>
       <w:pPr>
@@ -23507,7 +23759,7 @@
           <w:lang w:val="ca-ES"/>
         </w:rPr>
       </w:pPr>
-      <w:bookmarkStart w:id="667" w:name="_Toc76374193"/>
+      <w:bookmarkStart w:id="668" w:name="_Toc76374193"/>
       <w:r>
         <w:rPr>
           <w:lang w:val="ca-ES"/>
@@ -23515,7 +23767,7 @@
         <w:lastRenderedPageBreak/>
         <w:t>Disponibilitat</w:t>
       </w:r>
-      <w:bookmarkEnd w:id="667"/>
+      <w:bookmarkEnd w:id="668"/>
     </w:p>
     <w:p>
       <w:pPr>
@@ -24614,7 +24866,7 @@
           <w:lang w:val="ca-ES"/>
         </w:rPr>
       </w:pPr>
-      <w:bookmarkStart w:id="668" w:name="_Toc76374194"/>
+      <w:bookmarkStart w:id="669" w:name="_Toc76374194"/>
       <w:r>
         <w:rPr>
           <w:lang w:val="ca-ES"/>
@@ -24622,7 +24874,7 @@
         <w:lastRenderedPageBreak/>
         <w:t>Internacionalització</w:t>
       </w:r>
-      <w:bookmarkEnd w:id="668"/>
+      <w:bookmarkEnd w:id="669"/>
     </w:p>
     <w:p>
       <w:pPr>
@@ -25300,8 +25552,8 @@
       <w:pPr>
         <w:pStyle w:val="Ttol1"/>
       </w:pPr>
-      <w:bookmarkStart w:id="669" w:name="_Toc76374195"/>
-      <w:bookmarkEnd w:id="663"/>
+      <w:bookmarkStart w:id="670" w:name="_Toc76374195"/>
+      <w:bookmarkEnd w:id="664"/>
       <w:r>
         <w:lastRenderedPageBreak/>
         <w:t xml:space="preserve">Informació </w:t>
@@ -25318,7 +25570,7 @@
       <w:r>
         <w:t>pel projecte d’aprovisionament</w:t>
       </w:r>
-      <w:bookmarkEnd w:id="669"/>
+      <w:bookmarkEnd w:id="670"/>
     </w:p>
     <w:p>
       <w:pPr>
@@ -25385,16 +25637,16 @@
           <w:lang w:val="ca-ES"/>
         </w:rPr>
       </w:pPr>
-      <w:bookmarkStart w:id="670" w:name="_Toc8657199"/>
-      <w:bookmarkStart w:id="671" w:name="_Toc76374196"/>
+      <w:bookmarkStart w:id="671" w:name="_Toc8657199"/>
+      <w:bookmarkStart w:id="672" w:name="_Toc76374196"/>
       <w:r>
         <w:rPr>
           <w:lang w:val="ca-ES"/>
         </w:rPr>
         <w:t>Informació relativa al context</w:t>
       </w:r>
-      <w:bookmarkEnd w:id="670"/>
       <w:bookmarkEnd w:id="671"/>
+      <w:bookmarkEnd w:id="672"/>
     </w:p>
     <w:p>
       <w:pPr>
@@ -25420,16 +25672,16 @@
           <w:lang w:val="ca-ES"/>
         </w:rPr>
       </w:pPr>
-      <w:bookmarkStart w:id="672" w:name="_Toc8657200"/>
-      <w:bookmarkStart w:id="673" w:name="_Toc76374197"/>
+      <w:bookmarkStart w:id="673" w:name="_Toc8657200"/>
+      <w:bookmarkStart w:id="674" w:name="_Toc76374197"/>
       <w:r>
         <w:rPr>
           <w:lang w:val="ca-ES"/>
         </w:rPr>
         <w:t>Informació relativa al SIC</w:t>
       </w:r>
-      <w:bookmarkEnd w:id="672"/>
       <w:bookmarkEnd w:id="673"/>
+      <w:bookmarkEnd w:id="674"/>
     </w:p>
     <w:p>
       <w:pPr>
@@ -25734,8 +25986,8 @@
       </w:tr>
     </w:tbl>
     <w:p>
-      <w:bookmarkStart w:id="674" w:name="_Toc8657202"/>
-      <w:bookmarkStart w:id="675" w:name="_Toc76374199"/>
+      <w:bookmarkStart w:id="675" w:name="_Toc8657202"/>
+      <w:bookmarkStart w:id="676" w:name="_Toc76374199"/>
     </w:p>
     <w:p>
       <w:pPr>
@@ -25760,8 +26012,8 @@
           <w:bCs/>
         </w:rPr>
       </w:pPr>
-      <w:bookmarkStart w:id="676" w:name="_Toc8657201"/>
-      <w:bookmarkStart w:id="677" w:name="_Toc76374223"/>
+      <w:bookmarkStart w:id="677" w:name="_Toc8657201"/>
+      <w:bookmarkStart w:id="678" w:name="_Toc76374223"/>
       <w:r>
         <w:rPr>
           <w:bCs/>
@@ -25775,7 +26027,7 @@
         </w:rPr>
         <w:t>xarxes</w:t>
       </w:r>
-      <w:bookmarkEnd w:id="676"/>
+      <w:bookmarkEnd w:id="677"/>
       <w:proofErr w:type="spellEnd"/>
       <w:r>
         <w:rPr>
@@ -25797,7 +26049,7 @@
         </w:rPr>
         <w:t xml:space="preserve"> DNS</w:t>
       </w:r>
-      <w:bookmarkEnd w:id="677"/>
+      <w:bookmarkEnd w:id="678"/>
       <w:r>
         <w:rPr>
           <w:bCs/>
@@ -25835,7 +26087,7 @@
         </w:rPr>
         <w:t xml:space="preserve">&lt;Requerit&gt; Afegir </w:t>
       </w:r>
-      <w:bookmarkStart w:id="678" w:name="OLE_LINK5"/>
+      <w:bookmarkStart w:id="679" w:name="OLE_LINK5"/>
       <w:r>
         <w:rPr>
           <w:i/>
@@ -25844,7 +26096,7 @@
         </w:rPr>
         <w:t>les regles de connectivitat que no estiguin donades d’alta sempre que en l’apartat 2.6 estigui marcada la opció d’accés des d’Intranet</w:t>
       </w:r>
-      <w:bookmarkEnd w:id="678"/>
+      <w:bookmarkEnd w:id="679"/>
       <w:r>
         <w:rPr>
           <w:i/>
@@ -27771,15 +28023,143 @@
       </w:r>
     </w:p>
     <w:p>
+      <w:pPr>
+        <w:rPr>
+          <w:lang w:val="es-ES_tradnl"/>
+        </w:rPr>
+      </w:pPr>
+      <w:bookmarkStart w:id="680" w:name="OLE_LINK2"/>
       <w:r>
         <w:rPr>
           <w:i/>
           <w:iCs/>
+          <w:color w:val="FF0000"/>
+        </w:rPr>
+        <w:t xml:space="preserve">IMPORTANT: Només caldrà respondre aquest apartat en cas que hi hagi comunicacions amb qualsevol </w:t>
+      </w:r>
+      <w:proofErr w:type="spellStart"/>
+      <w:r>
+        <w:rPr>
+          <w:i/>
+          <w:iCs/>
+          <w:color w:val="FF0000"/>
+        </w:rPr>
+        <w:t>hiperescalar</w:t>
+      </w:r>
+      <w:proofErr w:type="spellEnd"/>
+      <w:r>
+        <w:rPr>
+          <w:i/>
+          <w:iCs/>
+          <w:color w:val="FF0000"/>
+        </w:rPr>
+        <w:t xml:space="preserve"> de </w:t>
+      </w:r>
+      <w:proofErr w:type="spellStart"/>
+      <w:r>
+        <w:rPr>
+          <w:i/>
+          <w:iCs/>
+          <w:color w:val="FF0000"/>
+        </w:rPr>
+        <w:t>cloud</w:t>
+      </w:r>
+      <w:proofErr w:type="spellEnd"/>
+      <w:r>
+        <w:rPr>
+          <w:i/>
+          <w:iCs/>
+          <w:color w:val="FF0000"/>
+        </w:rPr>
+        <w:t xml:space="preserve"> públic (</w:t>
+      </w:r>
+      <w:proofErr w:type="spellStart"/>
+      <w:r>
+        <w:rPr>
+          <w:i/>
+          <w:iCs/>
+          <w:color w:val="FF0000"/>
+        </w:rPr>
+        <w:t>Azure</w:t>
+      </w:r>
+      <w:proofErr w:type="spellEnd"/>
+      <w:r>
+        <w:rPr>
+          <w:i/>
+          <w:iCs/>
+          <w:color w:val="FF0000"/>
+        </w:rPr>
+        <w:t xml:space="preserve">, AWS, </w:t>
+      </w:r>
+      <w:proofErr w:type="spellStart"/>
+      <w:r>
+        <w:rPr>
+          <w:i/>
+          <w:iCs/>
+          <w:color w:val="FF0000"/>
+        </w:rPr>
+        <w:t>Google</w:t>
+      </w:r>
+      <w:proofErr w:type="spellEnd"/>
+      <w:r>
+        <w:rPr>
+          <w:i/>
+          <w:iCs/>
+          <w:color w:val="FF0000"/>
+        </w:rPr>
+        <w:t xml:space="preserve"> Cloud, etc.). Aquesta indicació també aplica per al punt </w:t>
+      </w:r>
+      <w:r>
+        <w:rPr>
+          <w:i/>
+          <w:iCs/>
+          <w:color w:val="FF0000"/>
+        </w:rPr>
+        <w:t>2.1.1</w:t>
+      </w:r>
+      <w:r>
+        <w:rPr>
+          <w:i/>
+          <w:iCs/>
+          <w:color w:val="FF0000"/>
+        </w:rPr>
+        <w:t xml:space="preserve"> (</w:t>
+      </w:r>
+      <w:r>
+        <w:rPr>
+          <w:i/>
+          <w:iCs/>
+          <w:color w:val="FF0000"/>
+        </w:rPr>
+        <w:t>Fluxos de Comunicacions</w:t>
+      </w:r>
+      <w:r>
+        <w:rPr>
+          <w:i/>
+          <w:iCs/>
+          <w:color w:val="FF0000"/>
+        </w:rPr>
+        <w:t>).</w:t>
+      </w:r>
+    </w:p>
+    <w:bookmarkEnd w:id="680"/>
+    <w:p>
+      <w:pPr>
+        <w:rPr>
+          <w:lang w:val="es-ES_tradnl"/>
+        </w:rPr>
+      </w:pPr>
+    </w:p>
+    <w:p>
+      <w:r>
+        <w:rPr>
+          <w:i/>
+          <w:iCs/>
           <w:color w:val="0070C0"/>
         </w:rPr>
         <w:t>&lt;Requerit</w:t>
       </w:r>
-      <w:bookmarkStart w:id="679" w:name="OLE_LINK6"/>
+      <w:bookmarkStart w:id="681" w:name="OLE_LINK6"/>
       <w:r>
         <w:rPr>
           <w:i/>
@@ -27788,7 +28168,7 @@
         </w:rPr>
         <w:t>&gt; Indicar les diferents entrades DNS que s’han de resoldre dins del Cloud i per tant NUS ha de crear les zones en el DNS de la Net0</w:t>
       </w:r>
-      <w:bookmarkEnd w:id="679"/>
+      <w:bookmarkEnd w:id="681"/>
       <w:r>
         <w:rPr>
           <w:i/>
@@ -28208,6 +28588,7 @@
           <w:iCs/>
           <w:color w:val="0070C0"/>
         </w:rPr>
+        <w:lastRenderedPageBreak/>
         <w:t xml:space="preserve">NO es pot definir amb el mateix nom una URL que resolgui la IP pública definida en el DNS Públic </w:t>
       </w:r>
       <w:proofErr w:type="spellStart"/>
@@ -28303,7 +28684,6 @@
           <w:iCs/>
           <w:color w:val="0070C0"/>
         </w:rPr>
-        <w:lastRenderedPageBreak/>
         <w:t xml:space="preserve">Si es dona el cas que una mateixa URL ha de tenir una IP pública al DNS </w:t>
       </w:r>
       <w:proofErr w:type="spellStart"/>
@@ -28372,8 +28752,8 @@
         </w:rPr>
         <w:t>aprovisionament d’Infraestructura</w:t>
       </w:r>
-      <w:bookmarkEnd w:id="674"/>
       <w:bookmarkEnd w:id="675"/>
+      <w:bookmarkEnd w:id="676"/>
     </w:p>
     <w:p>
       <w:pPr>
@@ -28569,7 +28949,7 @@
                 <w:color w:val="FFFFFF" w:themeColor="background1"/>
               </w:rPr>
             </w:pPr>
-            <w:bookmarkStart w:id="680" w:name="_Hlk9589565"/>
+            <w:bookmarkStart w:id="682" w:name="_Hlk9589565"/>
             <w:r>
               <w:rPr>
                 <w:b/>
@@ -29045,7 +29425,7 @@
         </w:tc>
       </w:tr>
       <w:bookmarkEnd w:id="0"/>
-      <w:bookmarkEnd w:id="680"/>
+      <w:bookmarkEnd w:id="682"/>
     </w:tbl>
     <w:p>
       <w:pPr>
@@ -29063,14 +29443,14 @@
           <w:lang w:val="ca-ES"/>
         </w:rPr>
       </w:pPr>
-      <w:bookmarkStart w:id="681" w:name="_Toc76374200"/>
+      <w:bookmarkStart w:id="683" w:name="_Toc76374200"/>
       <w:r>
         <w:rPr>
           <w:lang w:val="ca-ES"/>
         </w:rPr>
         <w:t>Estratègia de migració</w:t>
       </w:r>
-      <w:bookmarkEnd w:id="681"/>
+      <w:bookmarkEnd w:id="683"/>
     </w:p>
     <w:sectPr>
       <w:headerReference w:type="default" r:id="rId29"/>
@@ -36423,7 +36803,6 @@
   <w:style w:type="character" w:default="1" w:styleId="Lletraperdefectedelpargraf">
     <w:name w:val="Default Paragraph Font"/>
     <w:uiPriority w:val="1"/>
-    <w:semiHidden/>
     <w:unhideWhenUsed/>
   </w:style>
   <w:style w:type="table" w:default="1" w:styleId="Taulanormal">
@@ -38938,159 +39317,6 @@
 </file>
 
 <file path=customXml/item1.xml><?xml version="1.0" encoding="utf-8"?>
-<?mso-contentType ?>
-<FormTemplates xmlns="http://schemas.microsoft.com/sharepoint/v3/contenttype/forms">
-  <Display>DocumentLibraryForm</Display>
-  <Edit>DocumentLibraryForm</Edit>
-  <New>DocumentLibraryForm</New>
-</FormTemplates>
-</file>
-
-<file path=customXml/item2.xml><?xml version="1.0" encoding="utf-8"?>
-<ct:contentTypeSchema xmlns:ct="http://schemas.microsoft.com/office/2006/metadata/contentType" xmlns:ma="http://schemas.microsoft.com/office/2006/metadata/properties/metaAttributes" ct:_="" ma:_="" ma:contentTypeName="Document" ma:contentTypeID="0x010100D916CD9380FC3B419875D689947920C6" ma:contentTypeVersion="4" ma:contentTypeDescription="Crea un document nou" ma:contentTypeScope="" ma:versionID="f4b16fd4788ee7a14460f19e7348fdb7">
-  <xsd:schema xmlns:xsd="http://www.w3.org/2001/XMLSchema" xmlns:xs="http://www.w3.org/2001/XMLSchema" xmlns:p="http://schemas.microsoft.com/office/2006/metadata/properties" xmlns:ns2="6b255e72-a4bd-4c64-8cbd-c8b63c93cba6" targetNamespace="http://schemas.microsoft.com/office/2006/metadata/properties" ma:root="true" ma:fieldsID="e33658b302d798ca81f1b64fa030d9a6" ns2:_="">
-    <xsd:import namespace="6b255e72-a4bd-4c64-8cbd-c8b63c93cba6"/>
-    <xsd:element name="properties">
-      <xsd:complexType>
-        <xsd:sequence>
-          <xsd:element name="documentManagement">
-            <xsd:complexType>
-              <xsd:all>
-                <xsd:element ref="ns2:MediaServiceMetadata" minOccurs="0"/>
-                <xsd:element ref="ns2:MediaServiceFastMetadata" minOccurs="0"/>
-                <xsd:element ref="ns2:MediaServiceObjectDetectorVersions" minOccurs="0"/>
-                <xsd:element ref="ns2:MediaServiceSearchProperties" minOccurs="0"/>
-              </xsd:all>
-            </xsd:complexType>
-          </xsd:element>
-        </xsd:sequence>
-      </xsd:complexType>
-    </xsd:element>
-  </xsd:schema>
-  <xsd:schema xmlns:xsd="http://www.w3.org/2001/XMLSchema" xmlns:xs="http://www.w3.org/2001/XMLSchema" xmlns:dms="http://schemas.microsoft.com/office/2006/documentManagement/types" xmlns:pc="http://schemas.microsoft.com/office/infopath/2007/PartnerControls" targetNamespace="6b255e72-a4bd-4c64-8cbd-c8b63c93cba6" elementFormDefault="qualified">
-    <xsd:import namespace="http://schemas.microsoft.com/office/2006/documentManagement/types"/>
-    <xsd:import namespace="http://schemas.microsoft.com/office/infopath/2007/PartnerControls"/>
-    <xsd:element name="MediaServiceMetadata" ma:index="8" nillable="true" ma:displayName="MediaServiceMetadata" ma:hidden="true" ma:internalName="MediaServiceMetadata" ma:readOnly="true">
-      <xsd:simpleType>
-        <xsd:restriction base="dms:Note"/>
-      </xsd:simpleType>
-    </xsd:element>
-    <xsd:element name="MediaServiceFastMetadata" ma:index="9" nillable="true" ma:displayName="MediaServiceFastMetadata" ma:hidden="true" ma:internalName="MediaServiceFastMetadata" ma:readOnly="true">
-      <xsd:simpleType>
-        <xsd:restriction base="dms:Note"/>
-      </xsd:simpleType>
-    </xsd:element>
-    <xsd:element name="MediaServiceObjectDetectorVersions" ma:index="10" nillable="true" ma:displayName="MediaServiceObjectDetectorVersions" ma:hidden="true" ma:indexed="true" ma:internalName="MediaServiceObjectDetectorVersions" ma:readOnly="true">
-      <xsd:simpleType>
-        <xsd:restriction base="dms:Text"/>
-      </xsd:simpleType>
-    </xsd:element>
-    <xsd:element name="MediaServiceSearchProperties" ma:index="11" nillable="true" ma:displayName="MediaServiceSearchProperties" ma:hidden="true" ma:internalName="MediaServiceSearchProperties" ma:readOnly="true">
-      <xsd:simpleType>
-        <xsd:restriction base="dms:Note"/>
-      </xsd:simpleType>
-    </xsd:element>
-  </xsd:schema>
-  <xsd:schema xmlns="http://schemas.openxmlformats.org/package/2006/metadata/core-properties" xmlns:xsd="http://www.w3.org/2001/XMLSchema" xmlns:xsi="http://www.w3.org/2001/XMLSchema-instance" xmlns:dc="http://purl.org/dc/elements/1.1/" xmlns:dcterms="http://purl.org/dc/terms/" xmlns:odoc="http://schemas.microsoft.com/internal/obd" targetNamespace="http://schemas.openxmlformats.org/package/2006/metadata/core-properties" elementFormDefault="qualified" attributeFormDefault="unqualified" blockDefault="#all">
-    <xsd:import namespace="http://purl.org/dc/elements/1.1/" schemaLocation="http://dublincore.org/schemas/xmls/qdc/2003/04/02/dc.xsd"/>
-    <xsd:import namespace="http://purl.org/dc/terms/" schemaLocation="http://dublincore.org/schemas/xmls/qdc/2003/04/02/dcterms.xsd"/>
-    <xsd:element name="coreProperties" type="CT_coreProperties"/>
-    <xsd:complexType name="CT_coreProperties">
-      <xsd:all>
-        <xsd:element ref="dc:creator" minOccurs="0" maxOccurs="1"/>
-        <xsd:element ref="dcterms:created" minOccurs="0" maxOccurs="1"/>
-        <xsd:element ref="dc:identifier" minOccurs="0" maxOccurs="1"/>
-        <xsd:element name="contentType" minOccurs="0" maxOccurs="1" type="xsd:string" ma:index="0" ma:displayName="Tipus de contingut"/>
-        <xsd:element ref="dc:title" minOccurs="0" maxOccurs="1" ma:index="4" ma:displayName="Títol"/>
-        <xsd:element ref="dc:subject" minOccurs="0" maxOccurs="1"/>
-        <xsd:element ref="dc:description" minOccurs="0" maxOccurs="1"/>
-        <xsd:element name="keywords" minOccurs="0" maxOccurs="1" type="xsd:string"/>
-        <xsd:element ref="dc:language" minOccurs="0" maxOccurs="1"/>
-        <xsd:element name="category" minOccurs="0" maxOccurs="1" type="xsd:string"/>
-        <xsd:element name="version" minOccurs="0" maxOccurs="1" type="xsd:string"/>
-        <xsd:element name="revision" minOccurs="0" maxOccurs="1" type="xsd:string">
-          <xsd:annotation>
-            <xsd:documentation>
-                        This value indicates the number of saves or revisions. The application is responsible for updating this value after each revision.
-                    </xsd:documentation>
-          </xsd:annotation>
-        </xsd:element>
-        <xsd:element name="lastModifiedBy" minOccurs="0" maxOccurs="1" type="xsd:string"/>
-        <xsd:element ref="dcterms:modified" minOccurs="0" maxOccurs="1"/>
-        <xsd:element name="contentStatus" minOccurs="0" maxOccurs="1" type="xsd:string"/>
-      </xsd:all>
-    </xsd:complexType>
-  </xsd:schema>
-  <xs:schema xmlns:pc="http://schemas.microsoft.com/office/infopath/2007/PartnerControls" xmlns:xs="http://www.w3.org/2001/XMLSchema" targetNamespace="http://schemas.microsoft.com/office/infopath/2007/PartnerControls" elementFormDefault="qualified" attributeFormDefault="unqualified">
-    <xs:element name="Person">
-      <xs:complexType>
-        <xs:sequence>
-          <xs:element ref="pc:DisplayName" minOccurs="0"/>
-          <xs:element ref="pc:AccountId" minOccurs="0"/>
-          <xs:element ref="pc:AccountType" minOccurs="0"/>
-        </xs:sequence>
-      </xs:complexType>
-    </xs:element>
-    <xs:element name="DisplayName" type="xs:string"/>
-    <xs:element name="AccountId" type="xs:string"/>
-    <xs:element name="AccountType" type="xs:string"/>
-    <xs:element name="BDCAssociatedEntity">
-      <xs:complexType>
-        <xs:sequence>
-          <xs:element ref="pc:BDCEntity" minOccurs="0" maxOccurs="unbounded"/>
-        </xs:sequence>
-        <xs:attribute ref="pc:EntityNamespace"/>
-        <xs:attribute ref="pc:EntityName"/>
-        <xs:attribute ref="pc:SystemInstanceName"/>
-        <xs:attribute ref="pc:AssociationName"/>
-      </xs:complexType>
-    </xs:element>
-    <xs:attribute name="EntityNamespace" type="xs:string"/>
-    <xs:attribute name="EntityName" type="xs:string"/>
-    <xs:attribute name="SystemInstanceName" type="xs:string"/>
-    <xs:attribute name="AssociationName" type="xs:string"/>
-    <xs:element name="BDCEntity">
-      <xs:complexType>
-        <xs:sequence>
-          <xs:element ref="pc:EntityDisplayName" minOccurs="0"/>
-          <xs:element ref="pc:EntityInstanceReference" minOccurs="0"/>
-          <xs:element ref="pc:EntityId1" minOccurs="0"/>
-          <xs:element ref="pc:EntityId2" minOccurs="0"/>
-          <xs:element ref="pc:EntityId3" minOccurs="0"/>
-          <xs:element ref="pc:EntityId4" minOccurs="0"/>
-          <xs:element ref="pc:EntityId5" minOccurs="0"/>
-        </xs:sequence>
-      </xs:complexType>
-    </xs:element>
-    <xs:element name="EntityDisplayName" type="xs:string"/>
-    <xs:element name="EntityInstanceReference" type="xs:string"/>
-    <xs:element name="EntityId1" type="xs:string"/>
-    <xs:element name="EntityId2" type="xs:string"/>
-    <xs:element name="EntityId3" type="xs:string"/>
-    <xs:element name="EntityId4" type="xs:string"/>
-    <xs:element name="EntityId5" type="xs:string"/>
-    <xs:element name="Terms">
-      <xs:complexType>
-        <xs:sequence>
-          <xs:element ref="pc:TermInfo" minOccurs="0" maxOccurs="unbounded"/>
-        </xs:sequence>
-      </xs:complexType>
-    </xs:element>
-    <xs:element name="TermInfo">
-      <xs:complexType>
-        <xs:sequence>
-          <xs:element ref="pc:TermName" minOccurs="0"/>
-          <xs:element ref="pc:TermId" minOccurs="0"/>
-        </xs:sequence>
-      </xs:complexType>
-    </xs:element>
-    <xs:element name="TermName" type="xs:string"/>
-    <xs:element name="TermId" type="xs:string"/>
-  </xs:schema>
-</ct:contentTypeSchema>
-</file>
-
-<file path=customXml/item3.xml><?xml version="1.0" encoding="utf-8"?>
 <b:Sources xmlns:b="http://schemas.openxmlformats.org/officeDocument/2006/bibliography" xmlns="http://schemas.openxmlformats.org/officeDocument/2006/bibliography" SelectedStyle="\IEEE2006OfficeOnline.xsl" StyleName="IEEE 2006">
   <b:Source>
     <b:Tag>Cle10</b:Tag>
@@ -39380,7 +39606,166 @@
 </b:Sources>
 </file>
 
+<file path=customXml/item2.xml><?xml version="1.0" encoding="utf-8"?>
+<p:properties xmlns:p="http://schemas.microsoft.com/office/2006/metadata/properties" xmlns:xsi="http://www.w3.org/2001/XMLSchema-instance" xmlns:pc="http://schemas.microsoft.com/office/infopath/2007/PartnerControls">
+  <documentManagement/>
+</p:properties>
+</file>
+
+<file path=customXml/item3.xml><?xml version="1.0" encoding="utf-8"?>
+<?mso-contentType ?>
+<FormTemplates xmlns="http://schemas.microsoft.com/sharepoint/v3/contenttype/forms">
+  <Display>DocumentLibraryForm</Display>
+  <Edit>DocumentLibraryForm</Edit>
+  <New>DocumentLibraryForm</New>
+</FormTemplates>
+</file>
+
 <file path=customXml/item4.xml><?xml version="1.0" encoding="utf-8"?>
+<ct:contentTypeSchema xmlns:ct="http://schemas.microsoft.com/office/2006/metadata/contentType" xmlns:ma="http://schemas.microsoft.com/office/2006/metadata/properties/metaAttributes" ct:_="" ma:_="" ma:contentTypeName="Document" ma:contentTypeID="0x010100D916CD9380FC3B419875D689947920C6" ma:contentTypeVersion="4" ma:contentTypeDescription="Crea un document nou" ma:contentTypeScope="" ma:versionID="f4b16fd4788ee7a14460f19e7348fdb7">
+  <xsd:schema xmlns:xsd="http://www.w3.org/2001/XMLSchema" xmlns:xs="http://www.w3.org/2001/XMLSchema" xmlns:p="http://schemas.microsoft.com/office/2006/metadata/properties" xmlns:ns2="6b255e72-a4bd-4c64-8cbd-c8b63c93cba6" targetNamespace="http://schemas.microsoft.com/office/2006/metadata/properties" ma:root="true" ma:fieldsID="e33658b302d798ca81f1b64fa030d9a6" ns2:_="">
+    <xsd:import namespace="6b255e72-a4bd-4c64-8cbd-c8b63c93cba6"/>
+    <xsd:element name="properties">
+      <xsd:complexType>
+        <xsd:sequence>
+          <xsd:element name="documentManagement">
+            <xsd:complexType>
+              <xsd:all>
+                <xsd:element ref="ns2:MediaServiceMetadata" minOccurs="0"/>
+                <xsd:element ref="ns2:MediaServiceFastMetadata" minOccurs="0"/>
+                <xsd:element ref="ns2:MediaServiceObjectDetectorVersions" minOccurs="0"/>
+                <xsd:element ref="ns2:MediaServiceSearchProperties" minOccurs="0"/>
+              </xsd:all>
+            </xsd:complexType>
+          </xsd:element>
+        </xsd:sequence>
+      </xsd:complexType>
+    </xsd:element>
+  </xsd:schema>
+  <xsd:schema xmlns:xsd="http://www.w3.org/2001/XMLSchema" xmlns:xs="http://www.w3.org/2001/XMLSchema" xmlns:dms="http://schemas.microsoft.com/office/2006/documentManagement/types" xmlns:pc="http://schemas.microsoft.com/office/infopath/2007/PartnerControls" targetNamespace="6b255e72-a4bd-4c64-8cbd-c8b63c93cba6" elementFormDefault="qualified">
+    <xsd:import namespace="http://schemas.microsoft.com/office/2006/documentManagement/types"/>
+    <xsd:import namespace="http://schemas.microsoft.com/office/infopath/2007/PartnerControls"/>
+    <xsd:element name="MediaServiceMetadata" ma:index="8" nillable="true" ma:displayName="MediaServiceMetadata" ma:hidden="true" ma:internalName="MediaServiceMetadata" ma:readOnly="true">
+      <xsd:simpleType>
+        <xsd:restriction base="dms:Note"/>
+      </xsd:simpleType>
+    </xsd:element>
+    <xsd:element name="MediaServiceFastMetadata" ma:index="9" nillable="true" ma:displayName="MediaServiceFastMetadata" ma:hidden="true" ma:internalName="MediaServiceFastMetadata" ma:readOnly="true">
+      <xsd:simpleType>
+        <xsd:restriction base="dms:Note"/>
+      </xsd:simpleType>
+    </xsd:element>
+    <xsd:element name="MediaServiceObjectDetectorVersions" ma:index="10" nillable="true" ma:displayName="MediaServiceObjectDetectorVersions" ma:hidden="true" ma:indexed="true" ma:internalName="MediaServiceObjectDetectorVersions" ma:readOnly="true">
+      <xsd:simpleType>
+        <xsd:restriction base="dms:Text"/>
+      </xsd:simpleType>
+    </xsd:element>
+    <xsd:element name="MediaServiceSearchProperties" ma:index="11" nillable="true" ma:displayName="MediaServiceSearchProperties" ma:hidden="true" ma:internalName="MediaServiceSearchProperties" ma:readOnly="true">
+      <xsd:simpleType>
+        <xsd:restriction base="dms:Note"/>
+      </xsd:simpleType>
+    </xsd:element>
+  </xsd:schema>
+  <xsd:schema xmlns="http://schemas.openxmlformats.org/package/2006/metadata/core-properties" xmlns:xsd="http://www.w3.org/2001/XMLSchema" xmlns:xsi="http://www.w3.org/2001/XMLSchema-instance" xmlns:dc="http://purl.org/dc/elements/1.1/" xmlns:dcterms="http://purl.org/dc/terms/" xmlns:odoc="http://schemas.microsoft.com/internal/obd" targetNamespace="http://schemas.openxmlformats.org/package/2006/metadata/core-properties" elementFormDefault="qualified" attributeFormDefault="unqualified" blockDefault="#all">
+    <xsd:import namespace="http://purl.org/dc/elements/1.1/" schemaLocation="http://dublincore.org/schemas/xmls/qdc/2003/04/02/dc.xsd"/>
+    <xsd:import namespace="http://purl.org/dc/terms/" schemaLocation="http://dublincore.org/schemas/xmls/qdc/2003/04/02/dcterms.xsd"/>
+    <xsd:element name="coreProperties" type="CT_coreProperties"/>
+    <xsd:complexType name="CT_coreProperties">
+      <xsd:all>
+        <xsd:element ref="dc:creator" minOccurs="0" maxOccurs="1"/>
+        <xsd:element ref="dcterms:created" minOccurs="0" maxOccurs="1"/>
+        <xsd:element ref="dc:identifier" minOccurs="0" maxOccurs="1"/>
+        <xsd:element name="contentType" minOccurs="0" maxOccurs="1" type="xsd:string" ma:index="0" ma:displayName="Tipus de contingut"/>
+        <xsd:element ref="dc:title" minOccurs="0" maxOccurs="1" ma:index="4" ma:displayName="Títol"/>
+        <xsd:element ref="dc:subject" minOccurs="0" maxOccurs="1"/>
+        <xsd:element ref="dc:description" minOccurs="0" maxOccurs="1"/>
+        <xsd:element name="keywords" minOccurs="0" maxOccurs="1" type="xsd:string"/>
+        <xsd:element ref="dc:language" minOccurs="0" maxOccurs="1"/>
+        <xsd:element name="category" minOccurs="0" maxOccurs="1" type="xsd:string"/>
+        <xsd:element name="version" minOccurs="0" maxOccurs="1" type="xsd:string"/>
+        <xsd:element name="revision" minOccurs="0" maxOccurs="1" type="xsd:string">
+          <xsd:annotation>
+            <xsd:documentation>
+                        This value indicates the number of saves or revisions. The application is responsible for updating this value after each revision.
+                    </xsd:documentation>
+          </xsd:annotation>
+        </xsd:element>
+        <xsd:element name="lastModifiedBy" minOccurs="0" maxOccurs="1" type="xsd:string"/>
+        <xsd:element ref="dcterms:modified" minOccurs="0" maxOccurs="1"/>
+        <xsd:element name="contentStatus" minOccurs="0" maxOccurs="1" type="xsd:string"/>
+      </xsd:all>
+    </xsd:complexType>
+  </xsd:schema>
+  <xs:schema xmlns:pc="http://schemas.microsoft.com/office/infopath/2007/PartnerControls" xmlns:xs="http://www.w3.org/2001/XMLSchema" targetNamespace="http://schemas.microsoft.com/office/infopath/2007/PartnerControls" elementFormDefault="qualified" attributeFormDefault="unqualified">
+    <xs:element name="Person">
+      <xs:complexType>
+        <xs:sequence>
+          <xs:element ref="pc:DisplayName" minOccurs="0"/>
+          <xs:element ref="pc:AccountId" minOccurs="0"/>
+          <xs:element ref="pc:AccountType" minOccurs="0"/>
+        </xs:sequence>
+      </xs:complexType>
+    </xs:element>
+    <xs:element name="DisplayName" type="xs:string"/>
+    <xs:element name="AccountId" type="xs:string"/>
+    <xs:element name="AccountType" type="xs:string"/>
+    <xs:element name="BDCAssociatedEntity">
+      <xs:complexType>
+        <xs:sequence>
+          <xs:element ref="pc:BDCEntity" minOccurs="0" maxOccurs="unbounded"/>
+        </xs:sequence>
+        <xs:attribute ref="pc:EntityNamespace"/>
+        <xs:attribute ref="pc:EntityName"/>
+        <xs:attribute ref="pc:SystemInstanceName"/>
+        <xs:attribute ref="pc:AssociationName"/>
+      </xs:complexType>
+    </xs:element>
+    <xs:attribute name="EntityNamespace" type="xs:string"/>
+    <xs:attribute name="EntityName" type="xs:string"/>
+    <xs:attribute name="SystemInstanceName" type="xs:string"/>
+    <xs:attribute name="AssociationName" type="xs:string"/>
+    <xs:element name="BDCEntity">
+      <xs:complexType>
+        <xs:sequence>
+          <xs:element ref="pc:EntityDisplayName" minOccurs="0"/>
+          <xs:element ref="pc:EntityInstanceReference" minOccurs="0"/>
+          <xs:element ref="pc:EntityId1" minOccurs="0"/>
+          <xs:element ref="pc:EntityId2" minOccurs="0"/>
+          <xs:element ref="pc:EntityId3" minOccurs="0"/>
+          <xs:element ref="pc:EntityId4" minOccurs="0"/>
+          <xs:element ref="pc:EntityId5" minOccurs="0"/>
+        </xs:sequence>
+      </xs:complexType>
+    </xs:element>
+    <xs:element name="EntityDisplayName" type="xs:string"/>
+    <xs:element name="EntityInstanceReference" type="xs:string"/>
+    <xs:element name="EntityId1" type="xs:string"/>
+    <xs:element name="EntityId2" type="xs:string"/>
+    <xs:element name="EntityId3" type="xs:string"/>
+    <xs:element name="EntityId4" type="xs:string"/>
+    <xs:element name="EntityId5" type="xs:string"/>
+    <xs:element name="Terms">
+      <xs:complexType>
+        <xs:sequence>
+          <xs:element ref="pc:TermInfo" minOccurs="0" maxOccurs="unbounded"/>
+        </xs:sequence>
+      </xs:complexType>
+    </xs:element>
+    <xs:element name="TermInfo">
+      <xs:complexType>
+        <xs:sequence>
+          <xs:element ref="pc:TermName" minOccurs="0"/>
+          <xs:element ref="pc:TermId" minOccurs="0"/>
+        </xs:sequence>
+      </xs:complexType>
+    </xs:element>
+    <xs:element name="TermName" type="xs:string"/>
+    <xs:element name="TermId" type="xs:string"/>
+  </xs:schema>
+</ct:contentTypeSchema>
+</file>
+
+<file path=customXml/item5.xml><?xml version="1.0" encoding="utf-8"?>
 <b:Sources xmlns:b="http://schemas.openxmlformats.org/officeDocument/2006/bibliography" xmlns="http://schemas.openxmlformats.org/officeDocument/2006/bibliography" SelectedStyle="\IEEE2006OfficeOnline.xsl" StyleName="IEEE 2006">
   <b:Source>
     <b:Tag>Cle10</b:Tag>
@@ -39670,13 +40055,24 @@
 </b:Sources>
 </file>
 
-<file path=customXml/item5.xml><?xml version="1.0" encoding="utf-8"?>
-<p:properties xmlns:p="http://schemas.microsoft.com/office/2006/metadata/properties" xmlns:xsi="http://www.w3.org/2001/XMLSchema-instance" xmlns:pc="http://schemas.microsoft.com/office/infopath/2007/PartnerControls">
-  <documentManagement/>
-</p:properties>
+<file path=customXml/itemProps1.xml><?xml version="1.0" encoding="utf-8"?>
+<ds:datastoreItem xmlns:ds="http://schemas.openxmlformats.org/officeDocument/2006/customXml" ds:itemID="{667A380F-44C5-48F9-BED6-44E59A93A9B5}">
+  <ds:schemaRefs>
+    <ds:schemaRef ds:uri="http://schemas.openxmlformats.org/officeDocument/2006/bibliography"/>
+  </ds:schemaRefs>
+</ds:datastoreItem>
 </file>
 
-<file path=customXml/itemProps1.xml><?xml version="1.0" encoding="utf-8"?>
+<file path=customXml/itemProps2.xml><?xml version="1.0" encoding="utf-8"?>
+<ds:datastoreItem xmlns:ds="http://schemas.openxmlformats.org/officeDocument/2006/customXml" ds:itemID="{CE9A683E-84AD-4D24-8E14-A7E48100DB0B}">
+  <ds:schemaRefs>
+    <ds:schemaRef ds:uri="http://schemas.microsoft.com/office/2006/metadata/properties"/>
+    <ds:schemaRef ds:uri="http://schemas.microsoft.com/office/infopath/2007/PartnerControls"/>
+  </ds:schemaRefs>
+</ds:datastoreItem>
+</file>
+
+<file path=customXml/itemProps3.xml><?xml version="1.0" encoding="utf-8"?>
 <ds:datastoreItem xmlns:ds="http://schemas.openxmlformats.org/officeDocument/2006/customXml" ds:itemID="{9B6A36F6-4AFF-4B92-97C6-C45AAAD49072}">
   <ds:schemaRefs>
     <ds:schemaRef ds:uri="http://schemas.microsoft.com/sharepoint/v3/contenttype/forms"/>
@@ -39684,7 +40080,7 @@
 </ds:datastoreItem>
 </file>
 
-<file path=customXml/itemProps2.xml><?xml version="1.0" encoding="utf-8"?>
+<file path=customXml/itemProps4.xml><?xml version="1.0" encoding="utf-8"?>
 <ds:datastoreItem xmlns:ds="http://schemas.openxmlformats.org/officeDocument/2006/customXml" ds:itemID="{1BB7C2D3-337E-42DE-AA3D-76B9A3B6148F}">
   <ds:schemaRefs>
     <ds:schemaRef ds:uri="http://schemas.microsoft.com/office/2006/metadata/contentType"/>
@@ -39702,27 +40098,10 @@
 </ds:datastoreItem>
 </file>
 
-<file path=customXml/itemProps3.xml><?xml version="1.0" encoding="utf-8"?>
+<file path=customXml/itemProps5.xml><?xml version="1.0" encoding="utf-8"?>
 <ds:datastoreItem xmlns:ds="http://schemas.openxmlformats.org/officeDocument/2006/customXml" ds:itemID="{1BC38064-16E8-448A-AED8-53A78CAC2941}">
   <ds:schemaRefs>
     <ds:schemaRef ds:uri="http://schemas.openxmlformats.org/officeDocument/2006/bibliography"/>
   </ds:schemaRefs>
 </ds:datastoreItem>
-</file>
-
-<file path=customXml/itemProps4.xml><?xml version="1.0" encoding="utf-8"?>
-<ds:datastoreItem xmlns:ds="http://schemas.openxmlformats.org/officeDocument/2006/customXml" ds:itemID="{667A380F-44C5-48F9-BED6-44E59A93A9B5}">
-  <ds:schemaRefs>
-    <ds:schemaRef ds:uri="http://schemas.openxmlformats.org/officeDocument/2006/bibliography"/>
-  </ds:schemaRefs>
-</ds:datastoreItem>
-</file>
-
-<file path=customXml/itemProps5.xml><?xml version="1.0" encoding="utf-8"?>
-<ds:datastoreItem xmlns:ds="http://schemas.openxmlformats.org/officeDocument/2006/customXml" ds:itemID="{CE9A683E-84AD-4D24-8E14-A7E48100DB0B}">
-  <ds:schemaRefs>
-    <ds:schemaRef ds:uri="http://schemas.microsoft.com/office/2006/metadata/properties"/>
-    <ds:schemaRef ds:uri="http://schemas.microsoft.com/office/infopath/2007/PartnerControls"/>
-  </ds:schemaRefs>
-</ds:datastoreItem>
 </file>